--- a/white_hat/documents/white_hat.docx
+++ b/white_hat/documents/white_hat.docx
@@ -178,29 +178,7 @@
           <w:szCs w:val="40"/>
           <w:lang w:bidi="fa-IR"/>
         </w:rPr>
-        <w:t xml:space="preserve"> </w:t>
-      </w:r>
-      <w:proofErr w:type="spellStart"/>
-      <w:r>
-        <w:rPr>
-          <w:rFonts w:ascii="Adobe Arabic" w:hAnsi="Adobe Arabic" w:cs="Adobe Arabic"/>
-          <w:color w:val="FF0000"/>
-          <w:sz w:val="40"/>
-          <w:szCs w:val="40"/>
-          <w:lang w:bidi="fa-IR"/>
-        </w:rPr>
-        <w:t>lms</w:t>
-      </w:r>
-      <w:proofErr w:type="spellEnd"/>
-      <w:r>
-        <w:rPr>
-          <w:rFonts w:ascii="Adobe Arabic" w:hAnsi="Adobe Arabic" w:cs="Adobe Arabic"/>
-          <w:color w:val="FF0000"/>
-          <w:sz w:val="40"/>
-          <w:szCs w:val="40"/>
-          <w:lang w:bidi="fa-IR"/>
-        </w:rPr>
-        <w:t xml:space="preserve"> </w:t>
+        <w:t xml:space="preserve"> lms </w:t>
       </w:r>
       <w:r>
         <w:rPr>
@@ -1102,20 +1080,8 @@
           <w:szCs w:val="40"/>
           <w:lang w:bidi="fa-IR"/>
         </w:rPr>
-        <w:t xml:space="preserve"> </w:t>
-      </w:r>
-      <w:proofErr w:type="spellStart"/>
-      <w:r>
-        <w:rPr>
-          <w:rFonts w:ascii="Adobe Arabic" w:hAnsi="Adobe Arabic" w:cs="Adobe Arabic"/>
-          <w:color w:val="FF0000"/>
-          <w:sz w:val="40"/>
-          <w:szCs w:val="40"/>
-          <w:lang w:bidi="fa-IR"/>
-        </w:rPr>
-        <w:t>chloe</w:t>
-      </w:r>
-      <w:proofErr w:type="spellEnd"/>
+        <w:t xml:space="preserve"> chloe</w:t>
+      </w:r>
       <w:r>
         <w:rPr>
           <w:rFonts w:ascii="Adobe Arabic" w:hAnsi="Adobe Arabic" w:cs="Adobe Arabic" w:hint="cs"/>
@@ -2093,7 +2059,6 @@
         </w:rPr>
         <w:t xml:space="preserve"> </w:t>
       </w:r>
-      <w:proofErr w:type="spellStart"/>
       <w:r>
         <w:rPr>
           <w:color w:val="FF0000"/>
@@ -2103,7 +2068,6 @@
         </w:rPr>
         <w:t>lms</w:t>
       </w:r>
-      <w:proofErr w:type="spellEnd"/>
       <w:r>
         <w:rPr>
           <w:color w:val="FF0000"/>
@@ -3093,7 +3057,6 @@
         </w:rPr>
         <w:t xml:space="preserve"> </w:t>
       </w:r>
-      <w:proofErr w:type="spellStart"/>
       <w:r>
         <w:rPr>
           <w:sz w:val="40"/>
@@ -3102,7 +3065,6 @@
         </w:rPr>
         <w:t>dddsssaaaaaaaw</w:t>
       </w:r>
-      <w:proofErr w:type="spellEnd"/>
       <w:r>
         <w:rPr>
           <w:rFonts w:hint="cs"/>
@@ -3193,9 +3155,17 @@
           <w:szCs w:val="28"/>
           <w:lang w:bidi="fa-IR"/>
         </w:rPr>
-        <w:t xml:space="preserve">SCORE </w:t>
-      </w:r>
-      <w:proofErr w:type="gramStart"/>
+        <w:t>SCORE IS : 10</w:t>
+      </w:r>
+    </w:p>
+    <w:p>
+      <w:pPr>
+        <w:pStyle w:val="IntenseQuote"/>
+        <w:bidi/>
+        <w:rPr>
+          <w:lang w:bidi="fa-IR"/>
+        </w:rPr>
+      </w:pPr>
       <w:r>
         <w:rPr>
           <w:b/>
@@ -3204,55 +3174,14 @@
           <w:szCs w:val="28"/>
           <w:lang w:bidi="fa-IR"/>
         </w:rPr>
-        <w:t>IS :</w:t>
-      </w:r>
-      <w:proofErr w:type="gramEnd"/>
+        <w:t>YOU CAN TYR 3 MORE TIMES</w:t>
+      </w:r>
       <w:r>
         <w:rPr>
           <w:b/>
           <w:bCs/>
           <w:sz w:val="28"/>
           <w:szCs w:val="28"/>
-          <w:lang w:bidi="fa-IR"/>
-        </w:rPr>
-        <w:t xml:space="preserve"> 10</w:t>
-      </w:r>
-    </w:p>
-    <w:p>
-      <w:pPr>
-        <w:pStyle w:val="IntenseQuote"/>
-        <w:bidi/>
-        <w:rPr>
-          <w:lang w:bidi="fa-IR"/>
-        </w:rPr>
-      </w:pPr>
-      <w:r>
-        <w:rPr>
-          <w:b/>
-          <w:bCs/>
-          <w:sz w:val="28"/>
-          <w:szCs w:val="28"/>
-          <w:lang w:bidi="fa-IR"/>
-        </w:rPr>
-        <w:t xml:space="preserve">YOU CAN TYR 3 MORE </w:t>
-      </w:r>
-      <w:proofErr w:type="gramStart"/>
-      <w:r>
-        <w:rPr>
-          <w:b/>
-          <w:bCs/>
-          <w:sz w:val="28"/>
-          <w:szCs w:val="28"/>
-          <w:lang w:bidi="fa-IR"/>
-        </w:rPr>
-        <w:t>TIMES</w:t>
-      </w:r>
-      <w:r>
-        <w:rPr>
-          <w:b/>
-          <w:bCs/>
-          <w:sz w:val="28"/>
-          <w:szCs w:val="28"/>
           <w:rtl/>
           <w:lang w:bidi="fa-IR"/>
         </w:rPr>
@@ -3265,7 +3194,6 @@
         </w:rPr>
         <w:t>!</w:t>
       </w:r>
-      <w:proofErr w:type="gramEnd"/>
     </w:p>
     <w:p>
       <w:pPr>
@@ -3749,7 +3677,6 @@
           <w:lang w:bidi="fa-IR"/>
         </w:rPr>
       </w:pPr>
-      <w:proofErr w:type="spellStart"/>
       <w:r>
         <w:rPr>
           <w:sz w:val="40"/>
@@ -3758,7 +3685,6 @@
         </w:rPr>
         <w:t>Chloe.AP</w:t>
       </w:r>
-      <w:proofErr w:type="spellEnd"/>
     </w:p>
     <w:p>
       <w:pPr>
@@ -4095,161 +4021,139 @@
         </w:rPr>
         <w:t xml:space="preserve"> داده شده است که قبلا توضیح دادیم و اما یک </w:t>
       </w:r>
-      <w:proofErr w:type="spellStart"/>
-      <w:r>
-        <w:rPr>
-          <w:rFonts w:ascii="Adobe Arabic" w:hAnsi="Adobe Arabic" w:cs="Adobe Arabic"/>
-          <w:sz w:val="40"/>
-          <w:szCs w:val="40"/>
-          <w:lang w:bidi="fa-IR"/>
-        </w:rPr>
-        <w:t>url</w:t>
-      </w:r>
-      <w:proofErr w:type="spellEnd"/>
-      <w:r>
-        <w:rPr>
-          <w:rFonts w:ascii="Adobe Arabic" w:hAnsi="Adobe Arabic" w:cs="Adobe Arabic"/>
-          <w:sz w:val="40"/>
-          <w:szCs w:val="40"/>
+      <w:r>
+        <w:rPr>
+          <w:rFonts w:ascii="Adobe Arabic" w:hAnsi="Adobe Arabic" w:cs="Adobe Arabic"/>
+          <w:sz w:val="40"/>
+          <w:szCs w:val="40"/>
+          <w:lang w:bidi="fa-IR"/>
+        </w:rPr>
+        <w:t xml:space="preserve">url </w:t>
+      </w:r>
+      <w:r>
+        <w:rPr>
+          <w:rFonts w:ascii="Adobe Arabic" w:hAnsi="Adobe Arabic" w:cs="Adobe Arabic" w:hint="cs"/>
+          <w:sz w:val="40"/>
+          <w:szCs w:val="40"/>
+          <w:rtl/>
+          <w:lang w:bidi="fa-IR"/>
+        </w:rPr>
+        <w:t xml:space="preserve"> داده شده و یک سری رهنمایی برای شکاندن پسورد فایل که قرار است  در یک مینی گیم جدید از آن استفاده کنیم </w:t>
+      </w:r>
+    </w:p>
+    <w:p>
+      <w:pPr>
+        <w:bidi/>
+        <w:rPr>
+          <w:rFonts w:ascii="Adobe Arabic" w:hAnsi="Adobe Arabic" w:cs="Adobe Arabic"/>
+          <w:sz w:val="40"/>
+          <w:szCs w:val="40"/>
+          <w:rtl/>
+          <w:lang w:bidi="fa-IR"/>
+        </w:rPr>
+      </w:pPr>
+      <w:r>
+        <w:rPr>
+          <w:rFonts w:ascii="Adobe Arabic" w:hAnsi="Adobe Arabic" w:cs="Adobe Arabic" w:hint="cs"/>
+          <w:sz w:val="40"/>
+          <w:szCs w:val="40"/>
+          <w:rtl/>
+          <w:lang w:bidi="fa-IR"/>
+        </w:rPr>
+        <w:t>این راهنمایی به ما میگوید که کاراکتر اول یک حرف انگلیسی بزرگ و دو کاراکتر بعدی عدد صحی هستند.</w:t>
+      </w:r>
+    </w:p>
+    <w:p>
+      <w:pPr>
+        <w:bidi/>
+        <w:rPr>
+          <w:rFonts w:ascii="Adobe Arabic" w:hAnsi="Adobe Arabic" w:cs="Adobe Arabic"/>
+          <w:sz w:val="40"/>
+          <w:szCs w:val="40"/>
+          <w:rtl/>
+          <w:lang w:bidi="fa-IR"/>
+        </w:rPr>
+      </w:pPr>
+      <w:r>
+        <w:rPr>
+          <w:rFonts w:ascii="Adobe Arabic" w:hAnsi="Adobe Arabic" w:cs="Adobe Arabic" w:hint="cs"/>
+          <w:sz w:val="40"/>
+          <w:szCs w:val="40"/>
+          <w:rtl/>
+          <w:lang w:bidi="fa-IR"/>
+        </w:rPr>
+        <w:t>این راهنمایی ها را در ذهن میسپاریم تا در مراحل بازی به مینی گیم مورد نظر برسیم</w:t>
+      </w:r>
+      <w:r>
+        <w:rPr>
+          <w:rFonts w:ascii="Adobe Arabic" w:hAnsi="Adobe Arabic" w:cs="Adobe Arabic" w:hint="cs"/>
+          <w:sz w:val="40"/>
+          <w:szCs w:val="40"/>
+          <w:rtl/>
+          <w:lang w:bidi="fa-IR"/>
+        </w:rPr>
+        <w:t>.</w:t>
+      </w:r>
+    </w:p>
+    <w:p>
+      <w:pPr>
+        <w:bidi/>
+        <w:rPr>
+          <w:rFonts w:ascii="Adobe Arabic" w:hAnsi="Adobe Arabic" w:cs="Adobe Arabic"/>
+          <w:sz w:val="40"/>
+          <w:szCs w:val="40"/>
+          <w:rtl/>
+          <w:lang w:bidi="fa-IR"/>
+        </w:rPr>
+      </w:pPr>
+      <w:r>
+        <w:rPr>
+          <w:rFonts w:ascii="Adobe Arabic" w:hAnsi="Adobe Arabic" w:cs="Adobe Arabic" w:hint="cs"/>
+          <w:sz w:val="40"/>
+          <w:szCs w:val="40"/>
+          <w:rtl/>
+          <w:lang w:bidi="fa-IR"/>
+        </w:rPr>
+        <w:t xml:space="preserve">بعد از مطالعه ی این متن به منوی </w:t>
+      </w:r>
+      <w:r>
+        <w:rPr>
+          <w:rFonts w:ascii="Adobe Arabic" w:hAnsi="Adobe Arabic" w:cs="Adobe Arabic" w:hint="cs"/>
+          <w:sz w:val="40"/>
+          <w:szCs w:val="40"/>
+          <w:rtl/>
+          <w:lang w:bidi="fa-IR"/>
+        </w:rPr>
+        <w:t xml:space="preserve">های </w:t>
+      </w:r>
+      <w:r>
+        <w:rPr>
+          <w:rFonts w:ascii="Adobe Arabic" w:hAnsi="Adobe Arabic" w:cs="Adobe Arabic" w:hint="cs"/>
+          <w:sz w:val="40"/>
+          <w:szCs w:val="40"/>
+          <w:rtl/>
+          <w:lang w:bidi="fa-IR"/>
+        </w:rPr>
+        <w:t xml:space="preserve">قبل برمیگردیم و متوجه میشویم که یک منوی جدید به نام آن </w:t>
+      </w:r>
+      <w:r>
+        <w:rPr>
+          <w:rFonts w:ascii="Adobe Arabic" w:hAnsi="Adobe Arabic" w:cs="Adobe Arabic" w:hint="cs"/>
+          <w:sz w:val="40"/>
+          <w:szCs w:val="40"/>
+          <w:rtl/>
           <w:lang w:bidi="fa-IR"/>
         </w:rPr>
         <w:t xml:space="preserve"> </w:t>
       </w:r>
       <w:r>
         <w:rPr>
-          <w:rFonts w:ascii="Adobe Arabic" w:hAnsi="Adobe Arabic" w:cs="Adobe Arabic" w:hint="cs"/>
-          <w:sz w:val="40"/>
-          <w:szCs w:val="40"/>
-          <w:rtl/>
-          <w:lang w:bidi="fa-IR"/>
-        </w:rPr>
-        <w:t xml:space="preserve"> داده شده و یک سری رهنمایی برای شکاندن پسورد فایل که قرار است  در یک مینی گیم جدید از آن استفاده کنیم </w:t>
-      </w:r>
-    </w:p>
-    <w:p>
-      <w:pPr>
-        <w:bidi/>
-        <w:rPr>
-          <w:rFonts w:ascii="Adobe Arabic" w:hAnsi="Adobe Arabic" w:cs="Adobe Arabic"/>
-          <w:sz w:val="40"/>
-          <w:szCs w:val="40"/>
-          <w:rtl/>
-          <w:lang w:bidi="fa-IR"/>
-        </w:rPr>
-      </w:pPr>
-      <w:r>
-        <w:rPr>
-          <w:rFonts w:ascii="Adobe Arabic" w:hAnsi="Adobe Arabic" w:cs="Adobe Arabic" w:hint="cs"/>
-          <w:sz w:val="40"/>
-          <w:szCs w:val="40"/>
-          <w:rtl/>
-          <w:lang w:bidi="fa-IR"/>
-        </w:rPr>
-        <w:t>این راهنمایی به ما میگوید که کاراکتر اول یک حرف انگلیسی بزرگ و دو کاراکتر بعدی عدد صحی هستند.</w:t>
-      </w:r>
-    </w:p>
-    <w:p>
-      <w:pPr>
-        <w:bidi/>
-        <w:rPr>
-          <w:rFonts w:ascii="Adobe Arabic" w:hAnsi="Adobe Arabic" w:cs="Adobe Arabic"/>
-          <w:sz w:val="40"/>
-          <w:szCs w:val="40"/>
-          <w:rtl/>
-          <w:lang w:bidi="fa-IR"/>
-        </w:rPr>
-      </w:pPr>
-      <w:r>
-        <w:rPr>
-          <w:rFonts w:ascii="Adobe Arabic" w:hAnsi="Adobe Arabic" w:cs="Adobe Arabic" w:hint="cs"/>
-          <w:sz w:val="40"/>
-          <w:szCs w:val="40"/>
-          <w:rtl/>
-          <w:lang w:bidi="fa-IR"/>
-        </w:rPr>
-        <w:t>این راهنمایی ها را در ذهن میسپاریم تا در مراحل بازی به مینی گیم مورد نظر برسیم</w:t>
-      </w:r>
-      <w:r>
-        <w:rPr>
-          <w:rFonts w:ascii="Adobe Arabic" w:hAnsi="Adobe Arabic" w:cs="Adobe Arabic" w:hint="cs"/>
-          <w:sz w:val="40"/>
-          <w:szCs w:val="40"/>
-          <w:rtl/>
-          <w:lang w:bidi="fa-IR"/>
-        </w:rPr>
-        <w:t>.</w:t>
-      </w:r>
-    </w:p>
-    <w:p>
-      <w:pPr>
-        <w:bidi/>
-        <w:rPr>
-          <w:rFonts w:ascii="Adobe Arabic" w:hAnsi="Adobe Arabic" w:cs="Adobe Arabic"/>
-          <w:sz w:val="40"/>
-          <w:szCs w:val="40"/>
-          <w:rtl/>
-          <w:lang w:bidi="fa-IR"/>
-        </w:rPr>
-      </w:pPr>
-      <w:r>
-        <w:rPr>
-          <w:rFonts w:ascii="Adobe Arabic" w:hAnsi="Adobe Arabic" w:cs="Adobe Arabic" w:hint="cs"/>
-          <w:sz w:val="40"/>
-          <w:szCs w:val="40"/>
-          <w:rtl/>
-          <w:lang w:bidi="fa-IR"/>
-        </w:rPr>
-        <w:t xml:space="preserve">بعد از مطالعه ی این متن به منوی </w:t>
-      </w:r>
-      <w:r>
-        <w:rPr>
-          <w:rFonts w:ascii="Adobe Arabic" w:hAnsi="Adobe Arabic" w:cs="Adobe Arabic" w:hint="cs"/>
-          <w:sz w:val="40"/>
-          <w:szCs w:val="40"/>
-          <w:rtl/>
-          <w:lang w:bidi="fa-IR"/>
-        </w:rPr>
-        <w:t xml:space="preserve">های </w:t>
-      </w:r>
-      <w:r>
-        <w:rPr>
-          <w:rFonts w:ascii="Adobe Arabic" w:hAnsi="Adobe Arabic" w:cs="Adobe Arabic" w:hint="cs"/>
-          <w:sz w:val="40"/>
-          <w:szCs w:val="40"/>
-          <w:rtl/>
-          <w:lang w:bidi="fa-IR"/>
-        </w:rPr>
-        <w:t xml:space="preserve">قبل برمیگردیم و متوجه میشویم که یک منوی جدید به نام آن </w:t>
-      </w:r>
-      <w:r>
-        <w:rPr>
-          <w:rFonts w:ascii="Adobe Arabic" w:hAnsi="Adobe Arabic" w:cs="Adobe Arabic" w:hint="cs"/>
-          <w:sz w:val="40"/>
-          <w:szCs w:val="40"/>
-          <w:rtl/>
-          <w:lang w:bidi="fa-IR"/>
-        </w:rPr>
-        <w:t xml:space="preserve"> </w:t>
-      </w:r>
-      <w:proofErr w:type="spellStart"/>
-      <w:r>
-        <w:rPr>
-          <w:rFonts w:ascii="Adobe Arabic" w:hAnsi="Adobe Arabic" w:cs="Adobe Arabic"/>
-          <w:sz w:val="40"/>
-          <w:szCs w:val="40"/>
-          <w:lang w:bidi="fa-IR"/>
-        </w:rPr>
-        <w:t>url</w:t>
-      </w:r>
-      <w:proofErr w:type="spellEnd"/>
-      <w:r>
-        <w:rPr>
-          <w:rFonts w:ascii="Adobe Arabic" w:hAnsi="Adobe Arabic" w:cs="Adobe Arabic"/>
-          <w:sz w:val="40"/>
-          <w:szCs w:val="40"/>
-          <w:lang w:bidi="fa-IR"/>
-        </w:rPr>
-        <w:t xml:space="preserve"> </w:t>
+          <w:rFonts w:ascii="Adobe Arabic" w:hAnsi="Adobe Arabic" w:cs="Adobe Arabic"/>
+          <w:sz w:val="40"/>
+          <w:szCs w:val="40"/>
+          <w:lang w:bidi="fa-IR"/>
+        </w:rPr>
+        <w:t xml:space="preserve">url </w:t>
       </w:r>
       <w:r>
         <w:rPr>
@@ -5555,10 +5459,12 @@
           <w:szCs w:val="44"/>
           <w:lang w:bidi="fa-IR"/>
         </w:rPr>
-        <w:t>what is the Position(s)</w:t>
-      </w:r>
-      <w:proofErr w:type="gramStart"/>
-      <w:r>
+        <w:t>what is the Position(s)? :  S20</w:t>
+      </w:r>
+    </w:p>
+    <w:p>
+      <w:pPr>
+        <w:pStyle w:val="IntenseQuote"/>
         <w:rPr>
           <w:b/>
           <w:bCs/>
@@ -5566,9 +5472,7 @@
           <w:szCs w:val="44"/>
           <w:lang w:bidi="fa-IR"/>
         </w:rPr>
-        <w:t>? :</w:t>
-      </w:r>
-      <w:proofErr w:type="gramEnd"/>
+      </w:pPr>
       <w:r>
         <w:rPr>
           <w:b/>
@@ -5577,17 +5481,19 @@
           <w:szCs w:val="44"/>
           <w:lang w:bidi="fa-IR"/>
         </w:rPr>
-        <w:t xml:space="preserve">  S20</w:t>
+        <w:t>Correct :)</w:t>
       </w:r>
     </w:p>
     <w:p>
       <w:pPr>
         <w:pStyle w:val="IntenseQuote"/>
+        <w:bidi/>
         <w:rPr>
           <w:b/>
           <w:bCs/>
           <w:sz w:val="44"/>
           <w:szCs w:val="44"/>
+          <w:rtl/>
           <w:lang w:bidi="fa-IR"/>
         </w:rPr>
       </w:pPr>
@@ -5599,53 +5505,7 @@
           <w:szCs w:val="44"/>
           <w:lang w:bidi="fa-IR"/>
         </w:rPr>
-        <w:t>Correct :)</w:t>
-      </w:r>
-    </w:p>
-    <w:p>
-      <w:pPr>
-        <w:pStyle w:val="IntenseQuote"/>
-        <w:bidi/>
-        <w:rPr>
-          <w:b/>
-          <w:bCs/>
-          <w:sz w:val="44"/>
-          <w:szCs w:val="44"/>
-          <w:rtl/>
-          <w:lang w:bidi="fa-IR"/>
-        </w:rPr>
-      </w:pPr>
-      <w:r>
-        <w:rPr>
-          <w:b/>
-          <w:bCs/>
-          <w:sz w:val="44"/>
-          <w:szCs w:val="44"/>
-          <w:lang w:bidi="fa-IR"/>
-        </w:rPr>
-        <w:t xml:space="preserve">Your score in this game </w:t>
-      </w:r>
-      <w:proofErr w:type="gramStart"/>
-      <w:r>
-        <w:rPr>
-          <w:b/>
-          <w:bCs/>
-          <w:sz w:val="44"/>
-          <w:szCs w:val="44"/>
-          <w:lang w:bidi="fa-IR"/>
-        </w:rPr>
-        <w:t>is :</w:t>
-      </w:r>
-      <w:proofErr w:type="gramEnd"/>
-      <w:r>
-        <w:rPr>
-          <w:b/>
-          <w:bCs/>
-          <w:sz w:val="44"/>
-          <w:szCs w:val="44"/>
-          <w:lang w:bidi="fa-IR"/>
-        </w:rPr>
-        <w:t xml:space="preserve"> 50</w:t>
+        <w:t>Your score in this game is : 50</w:t>
       </w:r>
     </w:p>
     <w:p>
@@ -6512,20 +6372,7 @@
           <w:szCs w:val="40"/>
           <w:lang w:bidi="fa-IR"/>
         </w:rPr>
-        <w:t xml:space="preserve">Object </w:t>
-      </w:r>
-      <w:proofErr w:type="gramStart"/>
-      <w:r>
-        <w:rPr>
-          <w:rFonts w:ascii="Adobe Arabic" w:hAnsi="Adobe Arabic" w:cs="Adobe Arabic"/>
-          <w:b/>
-          <w:bCs/>
-          <w:color w:val="FF0000"/>
-          <w:sz w:val="40"/>
-          <w:szCs w:val="40"/>
-          <w:lang w:bidi="fa-IR"/>
-        </w:rPr>
-        <w:t>composition</w:t>
+        <w:t>Object composition</w:t>
       </w:r>
       <w:r>
         <w:rPr>
@@ -6548,7 +6395,6 @@
         </w:rPr>
         <w:t>:</w:t>
       </w:r>
-      <w:proofErr w:type="gramEnd"/>
       <w:r>
         <w:rPr>
           <w:rFonts w:ascii="Adobe Arabic" w:hAnsi="Adobe Arabic" w:cs="Adobe Arabic" w:hint="cs"/>
@@ -6759,41 +6605,79 @@
           <w:szCs w:val="40"/>
           <w:lang w:bidi="fa-IR"/>
         </w:rPr>
-        <w:t xml:space="preserve">operator </w:t>
-      </w:r>
-      <w:proofErr w:type="gramStart"/>
-      <w:r>
-        <w:rPr>
-          <w:rFonts w:ascii="Adobe Arabic" w:hAnsi="Adobe Arabic" w:cs="Adobe Arabic"/>
-          <w:b/>
-          <w:bCs/>
-          <w:color w:val="FF0000"/>
-          <w:sz w:val="40"/>
-          <w:szCs w:val="40"/>
-          <w:lang w:bidi="fa-IR"/>
-        </w:rPr>
-        <w:t xml:space="preserve">overloading </w:t>
-      </w:r>
-      <w:r>
-        <w:rPr>
-          <w:rFonts w:ascii="Adobe Arabic" w:hAnsi="Adobe Arabic" w:cs="Adobe Arabic" w:hint="cs"/>
-          <w:b/>
-          <w:bCs/>
-          <w:color w:val="FF0000"/>
-          <w:sz w:val="40"/>
-          <w:szCs w:val="40"/>
-          <w:rtl/>
-          <w:lang w:bidi="fa-IR"/>
-        </w:rPr>
-        <w:t xml:space="preserve"> :</w:t>
-      </w:r>
-      <w:proofErr w:type="gramEnd"/>
-      <w:r>
-        <w:rPr>
-          <w:rFonts w:ascii="Adobe Arabic" w:hAnsi="Adobe Arabic" w:cs="Adobe Arabic" w:hint="cs"/>
-          <w:b/>
-          <w:bCs/>
-          <w:color w:val="FF0000"/>
+        <w:t xml:space="preserve">operator overloading </w:t>
+      </w:r>
+      <w:r>
+        <w:rPr>
+          <w:rFonts w:ascii="Adobe Arabic" w:hAnsi="Adobe Arabic" w:cs="Adobe Arabic" w:hint="cs"/>
+          <w:b/>
+          <w:bCs/>
+          <w:color w:val="FF0000"/>
+          <w:sz w:val="40"/>
+          <w:szCs w:val="40"/>
+          <w:rtl/>
+          <w:lang w:bidi="fa-IR"/>
+        </w:rPr>
+        <w:t xml:space="preserve"> : </w:t>
+      </w:r>
+    </w:p>
+    <w:p>
+      <w:pPr>
+        <w:bidi/>
+        <w:rPr>
+          <w:rFonts w:ascii="Adobe Arabic" w:hAnsi="Adobe Arabic" w:cs="Adobe Arabic"/>
+          <w:color w:val="000000" w:themeColor="text1"/>
+          <w:sz w:val="40"/>
+          <w:szCs w:val="40"/>
+          <w:rtl/>
+          <w:lang w:bidi="fa-IR"/>
+        </w:rPr>
+      </w:pPr>
+      <w:r>
+        <w:rPr>
+          <w:rFonts w:ascii="Adobe Arabic" w:hAnsi="Adobe Arabic" w:cs="Adobe Arabic" w:hint="cs"/>
+          <w:color w:val="000000" w:themeColor="text1"/>
+          <w:sz w:val="40"/>
+          <w:szCs w:val="40"/>
+          <w:rtl/>
+          <w:lang w:bidi="fa-IR"/>
+        </w:rPr>
+        <w:t xml:space="preserve">ما برای ظاهر بازی و زیبا کردن ترمینال از کتابخانه ای به نام </w:t>
+      </w:r>
+      <w:r>
+        <w:rPr>
+          <w:rFonts w:ascii="Adobe Arabic" w:hAnsi="Adobe Arabic" w:cs="Adobe Arabic"/>
+          <w:color w:val="FF0000"/>
+          <w:sz w:val="40"/>
+          <w:szCs w:val="40"/>
+          <w:lang w:bidi="fa-IR"/>
+        </w:rPr>
+        <w:t>windows</w:t>
+      </w:r>
+      <w:r>
+        <w:rPr>
+          <w:rFonts w:ascii="Adobe Arabic" w:hAnsi="Adobe Arabic" w:cs="Adobe Arabic"/>
+          <w:color w:val="FF0000"/>
+          <w:sz w:val="40"/>
+          <w:szCs w:val="40"/>
+          <w:lang w:bidi="fa-IR"/>
+        </w:rPr>
+        <w:t>.</w:t>
+      </w:r>
+      <w:r>
+        <w:rPr>
+          <w:rFonts w:ascii="Adobe Arabic" w:hAnsi="Adobe Arabic" w:cs="Adobe Arabic"/>
+          <w:color w:val="FF0000"/>
+          <w:sz w:val="40"/>
+          <w:szCs w:val="40"/>
+          <w:lang w:bidi="fa-IR"/>
+        </w:rPr>
+        <w:t>h</w:t>
+      </w:r>
+      <w:r>
+        <w:rPr>
+          <w:rFonts w:ascii="Adobe Arabic" w:hAnsi="Adobe Arabic" w:cs="Adobe Arabic" w:hint="cs"/>
+          <w:color w:val="000000" w:themeColor="text1"/>
           <w:sz w:val="40"/>
           <w:szCs w:val="40"/>
           <w:rtl/>
@@ -6801,66 +6685,228 @@
         </w:rPr>
         <w:t xml:space="preserve"> </w:t>
       </w:r>
-    </w:p>
-    <w:p>
-      <w:pPr>
-        <w:bidi/>
-        <w:rPr>
-          <w:rFonts w:ascii="Adobe Arabic" w:hAnsi="Adobe Arabic" w:cs="Adobe Arabic"/>
-          <w:color w:val="000000" w:themeColor="text1"/>
-          <w:sz w:val="40"/>
-          <w:szCs w:val="40"/>
-          <w:rtl/>
-          <w:lang w:bidi="fa-IR"/>
-        </w:rPr>
-      </w:pPr>
-      <w:r>
-        <w:rPr>
-          <w:rFonts w:ascii="Adobe Arabic" w:hAnsi="Adobe Arabic" w:cs="Adobe Arabic" w:hint="cs"/>
-          <w:color w:val="000000" w:themeColor="text1"/>
-          <w:sz w:val="40"/>
-          <w:szCs w:val="40"/>
-          <w:rtl/>
-          <w:lang w:bidi="fa-IR"/>
-        </w:rPr>
-        <w:t xml:space="preserve">ما برای ظاهر بازی و زیبا کردن ترمینال از کتابخانه ای به نام </w:t>
-      </w:r>
-      <w:proofErr w:type="spellStart"/>
-      <w:r>
-        <w:rPr>
-          <w:rFonts w:ascii="Adobe Arabic" w:hAnsi="Adobe Arabic" w:cs="Adobe Arabic"/>
-          <w:color w:val="FF0000"/>
-          <w:sz w:val="40"/>
-          <w:szCs w:val="40"/>
-          <w:lang w:bidi="fa-IR"/>
-        </w:rPr>
-        <w:t>windows</w:t>
-      </w:r>
-      <w:r>
-        <w:rPr>
-          <w:rFonts w:ascii="Adobe Arabic" w:hAnsi="Adobe Arabic" w:cs="Adobe Arabic"/>
-          <w:color w:val="FF0000"/>
-          <w:sz w:val="40"/>
-          <w:szCs w:val="40"/>
-          <w:lang w:bidi="fa-IR"/>
-        </w:rPr>
-        <w:t>.</w:t>
-      </w:r>
-      <w:r>
-        <w:rPr>
-          <w:rFonts w:ascii="Adobe Arabic" w:hAnsi="Adobe Arabic" w:cs="Adobe Arabic"/>
-          <w:color w:val="FF0000"/>
-          <w:sz w:val="40"/>
-          <w:szCs w:val="40"/>
-          <w:lang w:bidi="fa-IR"/>
-        </w:rPr>
-        <w:t>h</w:t>
-      </w:r>
-      <w:proofErr w:type="spellEnd"/>
-      <w:r>
-        <w:rPr>
-          <w:rFonts w:ascii="Adobe Arabic" w:hAnsi="Adobe Arabic" w:cs="Adobe Arabic" w:hint="cs"/>
-          <w:color w:val="000000" w:themeColor="text1"/>
+      <w:r>
+        <w:rPr>
+          <w:rFonts w:ascii="Adobe Arabic" w:hAnsi="Adobe Arabic" w:cs="Adobe Arabic" w:hint="cs"/>
+          <w:color w:val="000000" w:themeColor="text1"/>
+          <w:sz w:val="40"/>
+          <w:szCs w:val="40"/>
+          <w:rtl/>
+          <w:lang w:bidi="fa-IR"/>
+        </w:rPr>
+        <w:t>استفاده کرده ایم</w:t>
+      </w:r>
+    </w:p>
+    <w:p>
+      <w:pPr>
+        <w:bidi/>
+        <w:rPr>
+          <w:rFonts w:ascii="Adobe Arabic" w:hAnsi="Adobe Arabic" w:cs="Adobe Arabic"/>
+          <w:sz w:val="40"/>
+          <w:szCs w:val="40"/>
+          <w:rtl/>
+          <w:lang w:bidi="fa-IR"/>
+        </w:rPr>
+      </w:pPr>
+      <w:r>
+        <w:rPr>
+          <w:rFonts w:ascii="Adobe Arabic" w:hAnsi="Adobe Arabic" w:cs="Adobe Arabic" w:hint="cs"/>
+          <w:sz w:val="40"/>
+          <w:szCs w:val="40"/>
+          <w:rtl/>
+          <w:lang w:bidi="fa-IR"/>
+        </w:rPr>
+        <w:t>تا بتوانیم خروجی های نمایان شده بر روی ترمینال را رنگی کنیم .</w:t>
+      </w:r>
+    </w:p>
+    <w:p>
+      <w:pPr>
+        <w:bidi/>
+        <w:rPr>
+          <w:rFonts w:ascii="Adobe Arabic" w:hAnsi="Adobe Arabic" w:cs="Adobe Arabic"/>
+          <w:sz w:val="40"/>
+          <w:szCs w:val="40"/>
+          <w:rtl/>
+          <w:lang w:bidi="fa-IR"/>
+        </w:rPr>
+      </w:pPr>
+      <w:r>
+        <w:rPr>
+          <w:rFonts w:ascii="Adobe Arabic" w:hAnsi="Adobe Arabic" w:cs="Adobe Arabic" w:hint="cs"/>
+          <w:sz w:val="40"/>
+          <w:szCs w:val="40"/>
+          <w:rtl/>
+          <w:lang w:bidi="fa-IR"/>
+        </w:rPr>
+        <w:t xml:space="preserve">اما از آنجایی که کد های این کتابخانه زیاد بود و نمیتوانستیم در جای جای کد از آن استفاده کنیم یک کلاسی به نام </w:t>
+      </w:r>
+      <w:r>
+        <w:rPr>
+          <w:rFonts w:ascii="Adobe Arabic" w:hAnsi="Adobe Arabic" w:cs="Adobe Arabic"/>
+          <w:sz w:val="40"/>
+          <w:szCs w:val="40"/>
+          <w:lang w:bidi="fa-IR"/>
+        </w:rPr>
+        <w:t xml:space="preserve">Style </w:t>
+      </w:r>
+      <w:r>
+        <w:rPr>
+          <w:rFonts w:ascii="Adobe Arabic" w:hAnsi="Adobe Arabic" w:cs="Adobe Arabic" w:hint="cs"/>
+          <w:sz w:val="40"/>
+          <w:szCs w:val="40"/>
+          <w:rtl/>
+          <w:lang w:bidi="fa-IR"/>
+        </w:rPr>
+        <w:t xml:space="preserve"> ایجاد کردیم و درون کاراکتر  </w:t>
+      </w:r>
+      <w:r>
+        <w:rPr>
+          <w:rFonts w:ascii="Adobe Arabic" w:hAnsi="Adobe Arabic" w:cs="Adobe Arabic"/>
+          <w:sz w:val="40"/>
+          <w:szCs w:val="40"/>
+          <w:lang w:bidi="fa-IR"/>
+        </w:rPr>
+        <w:t>+</w:t>
+      </w:r>
+      <w:r>
+        <w:rPr>
+          <w:rFonts w:ascii="Adobe Arabic" w:hAnsi="Adobe Arabic" w:cs="Adobe Arabic" w:hint="cs"/>
+          <w:sz w:val="40"/>
+          <w:szCs w:val="40"/>
+          <w:rtl/>
+          <w:lang w:bidi="fa-IR"/>
+        </w:rPr>
+        <w:t xml:space="preserve"> را </w:t>
+      </w:r>
+      <w:r>
+        <w:rPr>
+          <w:rFonts w:ascii="Adobe Arabic" w:hAnsi="Adobe Arabic" w:cs="Adobe Arabic"/>
+          <w:sz w:val="40"/>
+          <w:szCs w:val="40"/>
+          <w:lang w:bidi="fa-IR"/>
+        </w:rPr>
+        <w:t>overload</w:t>
+      </w:r>
+      <w:r>
+        <w:rPr>
+          <w:rFonts w:ascii="Adobe Arabic" w:hAnsi="Adobe Arabic" w:cs="Adobe Arabic" w:hint="cs"/>
+          <w:sz w:val="40"/>
+          <w:szCs w:val="40"/>
+          <w:rtl/>
+          <w:lang w:bidi="fa-IR"/>
+        </w:rPr>
+        <w:t xml:space="preserve"> کردیم تا به راحتی </w:t>
+      </w:r>
+      <w:r>
+        <w:rPr>
+          <w:rFonts w:ascii="Adobe Arabic" w:hAnsi="Adobe Arabic" w:cs="Adobe Arabic"/>
+          <w:sz w:val="40"/>
+          <w:szCs w:val="40"/>
+          <w:lang w:bidi="fa-IR"/>
+        </w:rPr>
+        <w:t xml:space="preserve">object  </w:t>
+      </w:r>
+      <w:r>
+        <w:rPr>
+          <w:rFonts w:ascii="Adobe Arabic" w:hAnsi="Adobe Arabic" w:cs="Adobe Arabic" w:hint="cs"/>
+          <w:sz w:val="40"/>
+          <w:szCs w:val="40"/>
+          <w:rtl/>
+          <w:lang w:bidi="fa-IR"/>
+        </w:rPr>
+        <w:t xml:space="preserve"> ها را با کد رنگ ها جمع کنیم و ظاهر را آراسته کنیم.</w:t>
+      </w:r>
+    </w:p>
+    <w:p>
+      <w:pPr>
+        <w:bidi/>
+        <w:rPr>
+          <w:rFonts w:ascii="Adobe Arabic" w:hAnsi="Adobe Arabic" w:cs="Adobe Arabic"/>
+          <w:b/>
+          <w:bCs/>
+          <w:color w:val="FF0000"/>
+          <w:sz w:val="40"/>
+          <w:szCs w:val="40"/>
+          <w:rtl/>
+          <w:lang w:bidi="fa-IR"/>
+        </w:rPr>
+      </w:pPr>
+      <w:r>
+        <w:rPr>
+          <w:rFonts w:ascii="Adobe Arabic" w:hAnsi="Adobe Arabic" w:cs="Adobe Arabic" w:hint="cs"/>
+          <w:b/>
+          <w:bCs/>
+          <w:color w:val="FF0000"/>
+          <w:sz w:val="40"/>
+          <w:szCs w:val="40"/>
+          <w:rtl/>
+          <w:lang w:bidi="fa-IR"/>
+        </w:rPr>
+        <w:t xml:space="preserve">4. </w:t>
+      </w:r>
+      <w:r>
+        <w:rPr>
+          <w:rFonts w:ascii="Adobe Arabic" w:hAnsi="Adobe Arabic" w:cs="Adobe Arabic"/>
+          <w:b/>
+          <w:bCs/>
+          <w:color w:val="FF0000"/>
+          <w:sz w:val="40"/>
+          <w:szCs w:val="40"/>
+          <w:lang w:bidi="fa-IR"/>
+        </w:rPr>
+        <w:t xml:space="preserve"> Sequential files </w:t>
+      </w:r>
+      <w:r>
+        <w:rPr>
+          <w:rFonts w:ascii="Adobe Arabic" w:hAnsi="Adobe Arabic" w:cs="Adobe Arabic" w:hint="cs"/>
+          <w:b/>
+          <w:bCs/>
+          <w:color w:val="FF0000"/>
+          <w:sz w:val="40"/>
+          <w:szCs w:val="40"/>
+          <w:rtl/>
+          <w:lang w:bidi="fa-IR"/>
+        </w:rPr>
+        <w:t xml:space="preserve"> : </w:t>
+      </w:r>
+    </w:p>
+    <w:p>
+      <w:pPr>
+        <w:bidi/>
+        <w:rPr>
+          <w:rFonts w:ascii="Adobe Arabic" w:hAnsi="Adobe Arabic" w:cs="Adobe Arabic"/>
+          <w:color w:val="000000" w:themeColor="text1"/>
+          <w:sz w:val="40"/>
+          <w:szCs w:val="40"/>
+          <w:rtl/>
+          <w:lang w:bidi="fa-IR"/>
+        </w:rPr>
+      </w:pPr>
+      <w:r>
+        <w:rPr>
+          <w:rFonts w:ascii="Adobe Arabic" w:hAnsi="Adobe Arabic" w:cs="Adobe Arabic" w:hint="cs"/>
+          <w:color w:val="000000" w:themeColor="text1"/>
+          <w:sz w:val="40"/>
+          <w:szCs w:val="40"/>
+          <w:rtl/>
+          <w:lang w:bidi="fa-IR"/>
+        </w:rPr>
+        <w:t xml:space="preserve">پوشه ای در پروژه قرار گرفته که داخل آن یک فایل تکست میباشد . که در مرحله ای از بازی متنی که از سازمان فناوری و راهنمایی درباره بازی </w:t>
+      </w:r>
+      <w:r>
+        <w:rPr>
+          <w:rFonts w:ascii="Adobe Arabic" w:hAnsi="Adobe Arabic" w:cs="Adobe Arabic"/>
+          <w:color w:val="FF0000"/>
+          <w:sz w:val="40"/>
+          <w:szCs w:val="40"/>
+          <w:lang w:bidi="fa-IR"/>
+        </w:rPr>
+        <w:t>key generator</w:t>
+      </w:r>
+      <w:r>
+        <w:rPr>
+          <w:rFonts w:ascii="Adobe Arabic" w:hAnsi="Adobe Arabic" w:cs="Adobe Arabic" w:hint="cs"/>
+          <w:color w:val="FF0000"/>
           <w:sz w:val="40"/>
           <w:szCs w:val="40"/>
           <w:rtl/>
@@ -6877,246 +6923,22 @@
           <w:rtl/>
           <w:lang w:bidi="fa-IR"/>
         </w:rPr>
-        <w:t>استفاده کرده ایم</w:t>
-      </w:r>
-    </w:p>
-    <w:p>
-      <w:pPr>
-        <w:bidi/>
-        <w:rPr>
-          <w:rFonts w:ascii="Adobe Arabic" w:hAnsi="Adobe Arabic" w:cs="Adobe Arabic"/>
-          <w:sz w:val="40"/>
-          <w:szCs w:val="40"/>
-          <w:rtl/>
-          <w:lang w:bidi="fa-IR"/>
-        </w:rPr>
-      </w:pPr>
-      <w:r>
-        <w:rPr>
-          <w:rFonts w:ascii="Adobe Arabic" w:hAnsi="Adobe Arabic" w:cs="Adobe Arabic" w:hint="cs"/>
-          <w:sz w:val="40"/>
-          <w:szCs w:val="40"/>
-          <w:rtl/>
-          <w:lang w:bidi="fa-IR"/>
-        </w:rPr>
-        <w:t>تا بتوانیم خروجی های نمایان شده بر روی ترمینال را رنگی کنیم .</w:t>
-      </w:r>
-    </w:p>
-    <w:p>
-      <w:pPr>
-        <w:bidi/>
-        <w:rPr>
-          <w:rFonts w:ascii="Adobe Arabic" w:hAnsi="Adobe Arabic" w:cs="Adobe Arabic"/>
-          <w:sz w:val="40"/>
-          <w:szCs w:val="40"/>
-          <w:rtl/>
-          <w:lang w:bidi="fa-IR"/>
-        </w:rPr>
-      </w:pPr>
-      <w:r>
-        <w:rPr>
-          <w:rFonts w:ascii="Adobe Arabic" w:hAnsi="Adobe Arabic" w:cs="Adobe Arabic" w:hint="cs"/>
-          <w:sz w:val="40"/>
-          <w:szCs w:val="40"/>
-          <w:rtl/>
-          <w:lang w:bidi="fa-IR"/>
-        </w:rPr>
-        <w:t xml:space="preserve">اما از آنجایی که کد های این کتابخانه زیاد بود و نمیتوانستیم در جای جای کد از آن استفاده کنیم یک کلاسی به نام </w:t>
-      </w:r>
-      <w:r>
-        <w:rPr>
-          <w:rFonts w:ascii="Adobe Arabic" w:hAnsi="Adobe Arabic" w:cs="Adobe Arabic"/>
-          <w:sz w:val="40"/>
-          <w:szCs w:val="40"/>
-          <w:lang w:bidi="fa-IR"/>
-        </w:rPr>
-        <w:t xml:space="preserve">Style </w:t>
-      </w:r>
-      <w:r>
-        <w:rPr>
-          <w:rFonts w:ascii="Adobe Arabic" w:hAnsi="Adobe Arabic" w:cs="Adobe Arabic" w:hint="cs"/>
-          <w:sz w:val="40"/>
-          <w:szCs w:val="40"/>
-          <w:rtl/>
-          <w:lang w:bidi="fa-IR"/>
-        </w:rPr>
-        <w:t xml:space="preserve"> ایجاد کردیم و درون کاراکتر  </w:t>
-      </w:r>
-      <w:r>
-        <w:rPr>
-          <w:rFonts w:ascii="Adobe Arabic" w:hAnsi="Adobe Arabic" w:cs="Adobe Arabic"/>
-          <w:sz w:val="40"/>
-          <w:szCs w:val="40"/>
-          <w:lang w:bidi="fa-IR"/>
-        </w:rPr>
-        <w:t>+</w:t>
-      </w:r>
-      <w:r>
-        <w:rPr>
-          <w:rFonts w:ascii="Adobe Arabic" w:hAnsi="Adobe Arabic" w:cs="Adobe Arabic" w:hint="cs"/>
-          <w:sz w:val="40"/>
-          <w:szCs w:val="40"/>
-          <w:rtl/>
-          <w:lang w:bidi="fa-IR"/>
-        </w:rPr>
-        <w:t xml:space="preserve"> را </w:t>
-      </w:r>
-      <w:r>
-        <w:rPr>
-          <w:rFonts w:ascii="Adobe Arabic" w:hAnsi="Adobe Arabic" w:cs="Adobe Arabic"/>
-          <w:sz w:val="40"/>
-          <w:szCs w:val="40"/>
-          <w:lang w:bidi="fa-IR"/>
-        </w:rPr>
-        <w:t>overload</w:t>
-      </w:r>
-      <w:r>
-        <w:rPr>
-          <w:rFonts w:ascii="Adobe Arabic" w:hAnsi="Adobe Arabic" w:cs="Adobe Arabic" w:hint="cs"/>
-          <w:sz w:val="40"/>
-          <w:szCs w:val="40"/>
-          <w:rtl/>
-          <w:lang w:bidi="fa-IR"/>
-        </w:rPr>
-        <w:t xml:space="preserve"> کردیم تا به راحتی </w:t>
-      </w:r>
-      <w:r>
-        <w:rPr>
-          <w:rFonts w:ascii="Adobe Arabic" w:hAnsi="Adobe Arabic" w:cs="Adobe Arabic"/>
-          <w:sz w:val="40"/>
-          <w:szCs w:val="40"/>
-          <w:lang w:bidi="fa-IR"/>
-        </w:rPr>
-        <w:t xml:space="preserve">object  </w:t>
-      </w:r>
-      <w:r>
-        <w:rPr>
-          <w:rFonts w:ascii="Adobe Arabic" w:hAnsi="Adobe Arabic" w:cs="Adobe Arabic" w:hint="cs"/>
-          <w:sz w:val="40"/>
-          <w:szCs w:val="40"/>
-          <w:rtl/>
-          <w:lang w:bidi="fa-IR"/>
-        </w:rPr>
-        <w:t xml:space="preserve"> ها را با کد رنگ ها جمع کنیم و ظاهر را آراسته کنیم.</w:t>
-      </w:r>
-    </w:p>
-    <w:p>
-      <w:pPr>
-        <w:bidi/>
-        <w:rPr>
-          <w:rFonts w:ascii="Adobe Arabic" w:hAnsi="Adobe Arabic" w:cs="Adobe Arabic"/>
-          <w:b/>
-          <w:bCs/>
-          <w:color w:val="FF0000"/>
-          <w:sz w:val="40"/>
-          <w:szCs w:val="40"/>
-          <w:rtl/>
-          <w:lang w:bidi="fa-IR"/>
-        </w:rPr>
-      </w:pPr>
-      <w:r>
-        <w:rPr>
-          <w:rFonts w:ascii="Adobe Arabic" w:hAnsi="Adobe Arabic" w:cs="Adobe Arabic" w:hint="cs"/>
-          <w:b/>
-          <w:bCs/>
-          <w:color w:val="FF0000"/>
-          <w:sz w:val="40"/>
-          <w:szCs w:val="40"/>
-          <w:rtl/>
-          <w:lang w:bidi="fa-IR"/>
-        </w:rPr>
-        <w:t xml:space="preserve">4. </w:t>
-      </w:r>
-      <w:r>
-        <w:rPr>
-          <w:rFonts w:ascii="Adobe Arabic" w:hAnsi="Adobe Arabic" w:cs="Adobe Arabic"/>
-          <w:b/>
-          <w:bCs/>
-          <w:color w:val="FF0000"/>
-          <w:sz w:val="40"/>
-          <w:szCs w:val="40"/>
-          <w:lang w:bidi="fa-IR"/>
-        </w:rPr>
-        <w:t xml:space="preserve"> Sequential </w:t>
-      </w:r>
-      <w:proofErr w:type="gramStart"/>
-      <w:r>
-        <w:rPr>
-          <w:rFonts w:ascii="Adobe Arabic" w:hAnsi="Adobe Arabic" w:cs="Adobe Arabic"/>
-          <w:b/>
-          <w:bCs/>
-          <w:color w:val="FF0000"/>
-          <w:sz w:val="40"/>
-          <w:szCs w:val="40"/>
-          <w:lang w:bidi="fa-IR"/>
-        </w:rPr>
-        <w:t xml:space="preserve">files </w:t>
-      </w:r>
-      <w:r>
-        <w:rPr>
-          <w:rFonts w:ascii="Adobe Arabic" w:hAnsi="Adobe Arabic" w:cs="Adobe Arabic" w:hint="cs"/>
-          <w:b/>
-          <w:bCs/>
-          <w:color w:val="FF0000"/>
-          <w:sz w:val="40"/>
-          <w:szCs w:val="40"/>
-          <w:rtl/>
-          <w:lang w:bidi="fa-IR"/>
-        </w:rPr>
-        <w:t xml:space="preserve"> :</w:t>
-      </w:r>
-      <w:proofErr w:type="gramEnd"/>
-      <w:r>
-        <w:rPr>
-          <w:rFonts w:ascii="Adobe Arabic" w:hAnsi="Adobe Arabic" w:cs="Adobe Arabic" w:hint="cs"/>
-          <w:b/>
-          <w:bCs/>
-          <w:color w:val="FF0000"/>
-          <w:sz w:val="40"/>
-          <w:szCs w:val="40"/>
-          <w:rtl/>
+        <w:t>بر روی ترمینال چاپ شده در داخل فایل قرار داده شده است.</w:t>
+      </w:r>
+      <w:r>
+        <w:rPr>
+          <w:rFonts w:ascii="Adobe Arabic" w:hAnsi="Adobe Arabic" w:cs="Adobe Arabic"/>
+          <w:color w:val="000000" w:themeColor="text1"/>
+          <w:sz w:val="40"/>
+          <w:szCs w:val="40"/>
           <w:lang w:bidi="fa-IR"/>
         </w:rPr>
         <w:t xml:space="preserve"> </w:t>
       </w:r>
-    </w:p>
-    <w:p>
-      <w:pPr>
-        <w:bidi/>
-        <w:rPr>
-          <w:rFonts w:ascii="Adobe Arabic" w:hAnsi="Adobe Arabic" w:cs="Adobe Arabic"/>
-          <w:color w:val="000000" w:themeColor="text1"/>
-          <w:sz w:val="40"/>
-          <w:szCs w:val="40"/>
-          <w:rtl/>
-          <w:lang w:bidi="fa-IR"/>
-        </w:rPr>
-      </w:pPr>
-      <w:r>
-        <w:rPr>
-          <w:rFonts w:ascii="Adobe Arabic" w:hAnsi="Adobe Arabic" w:cs="Adobe Arabic" w:hint="cs"/>
-          <w:color w:val="000000" w:themeColor="text1"/>
-          <w:sz w:val="40"/>
-          <w:szCs w:val="40"/>
-          <w:rtl/>
-          <w:lang w:bidi="fa-IR"/>
-        </w:rPr>
-        <w:t xml:space="preserve">پوشه ای در پروژه قرار گرفته که داخل آن یک فایل تکست میباشد . که در مرحله ای از بازی متنی که از سازمان فناوری و راهنمایی درباره بازی </w:t>
-      </w:r>
-      <w:r>
-        <w:rPr>
-          <w:rFonts w:ascii="Adobe Arabic" w:hAnsi="Adobe Arabic" w:cs="Adobe Arabic"/>
-          <w:color w:val="FF0000"/>
-          <w:sz w:val="40"/>
-          <w:szCs w:val="40"/>
-          <w:lang w:bidi="fa-IR"/>
-        </w:rPr>
-        <w:t>key generator</w:t>
-      </w:r>
-      <w:r>
-        <w:rPr>
-          <w:rFonts w:ascii="Adobe Arabic" w:hAnsi="Adobe Arabic" w:cs="Adobe Arabic" w:hint="cs"/>
-          <w:color w:val="FF0000"/>
+      <w:r>
+        <w:rPr>
+          <w:rFonts w:ascii="Adobe Arabic" w:hAnsi="Adobe Arabic" w:cs="Adobe Arabic" w:hint="cs"/>
+          <w:color w:val="000000" w:themeColor="text1"/>
           <w:sz w:val="40"/>
           <w:szCs w:val="40"/>
           <w:rtl/>
@@ -7124,38 +6946,6 @@
         </w:rPr>
         <w:t xml:space="preserve"> </w:t>
       </w:r>
-      <w:r>
-        <w:rPr>
-          <w:rFonts w:ascii="Adobe Arabic" w:hAnsi="Adobe Arabic" w:cs="Adobe Arabic" w:hint="cs"/>
-          <w:color w:val="000000" w:themeColor="text1"/>
-          <w:sz w:val="40"/>
-          <w:szCs w:val="40"/>
-          <w:rtl/>
-          <w:lang w:bidi="fa-IR"/>
-        </w:rPr>
-        <w:t>بر روی ترمینال چاپ شده در داخل فایل قرار داده شده است.</w:t>
-      </w:r>
-      <w:r>
-        <w:rPr>
-          <w:rFonts w:ascii="Adobe Arabic" w:hAnsi="Adobe Arabic" w:cs="Adobe Arabic"/>
-          <w:color w:val="000000" w:themeColor="text1"/>
-          <w:sz w:val="40"/>
-          <w:szCs w:val="40"/>
-          <w:lang w:bidi="fa-IR"/>
-        </w:rPr>
-        <w:t xml:space="preserve"> </w:t>
-      </w:r>
-      <w:r>
-        <w:rPr>
-          <w:rFonts w:ascii="Adobe Arabic" w:hAnsi="Adobe Arabic" w:cs="Adobe Arabic" w:hint="cs"/>
-          <w:color w:val="000000" w:themeColor="text1"/>
-          <w:sz w:val="40"/>
-          <w:szCs w:val="40"/>
-          <w:rtl/>
-          <w:lang w:bidi="fa-IR"/>
-        </w:rPr>
-        <w:t xml:space="preserve"> </w:t>
-      </w:r>
     </w:p>
     <w:p>
       <w:pPr>
@@ -7204,47 +6994,20 @@
           <w:szCs w:val="40"/>
           <w:lang w:bidi="fa-IR"/>
         </w:rPr>
-        <w:t xml:space="preserve">Static data </w:t>
-      </w:r>
-      <w:proofErr w:type="gramStart"/>
-      <w:r>
-        <w:rPr>
-          <w:rFonts w:ascii="Adobe Arabic" w:hAnsi="Adobe Arabic" w:cs="Adobe Arabic"/>
-          <w:b/>
-          <w:bCs/>
-          <w:color w:val="FF0000"/>
-          <w:sz w:val="40"/>
-          <w:szCs w:val="40"/>
-          <w:lang w:bidi="fa-IR"/>
-        </w:rPr>
-        <w:t xml:space="preserve">member </w:t>
-      </w:r>
-      <w:r>
-        <w:rPr>
-          <w:rFonts w:ascii="Adobe Arabic" w:hAnsi="Adobe Arabic" w:cs="Adobe Arabic" w:hint="cs"/>
-          <w:b/>
-          <w:bCs/>
-          <w:color w:val="FF0000"/>
-          <w:sz w:val="40"/>
-          <w:szCs w:val="40"/>
-          <w:rtl/>
-          <w:lang w:bidi="fa-IR"/>
-        </w:rPr>
-        <w:t xml:space="preserve"> :</w:t>
-      </w:r>
-      <w:proofErr w:type="gramEnd"/>
-      <w:r>
-        <w:rPr>
-          <w:rFonts w:ascii="Adobe Arabic" w:hAnsi="Adobe Arabic" w:cs="Adobe Arabic" w:hint="cs"/>
-          <w:b/>
-          <w:bCs/>
-          <w:color w:val="FF0000"/>
-          <w:sz w:val="40"/>
-          <w:szCs w:val="40"/>
-          <w:rtl/>
-          <w:lang w:bidi="fa-IR"/>
-        </w:rPr>
-        <w:t xml:space="preserve"> </w:t>
+        <w:t xml:space="preserve">Static data member </w:t>
+      </w:r>
+      <w:r>
+        <w:rPr>
+          <w:rFonts w:ascii="Adobe Arabic" w:hAnsi="Adobe Arabic" w:cs="Adobe Arabic" w:hint="cs"/>
+          <w:b/>
+          <w:bCs/>
+          <w:color w:val="FF0000"/>
+          <w:sz w:val="40"/>
+          <w:szCs w:val="40"/>
+          <w:rtl/>
+          <w:lang w:bidi="fa-IR"/>
+        </w:rPr>
+        <w:t xml:space="preserve"> : </w:t>
       </w:r>
       <w:r>
         <w:rPr>
@@ -7296,47 +7059,20 @@
           <w:szCs w:val="40"/>
           <w:lang w:bidi="fa-IR"/>
         </w:rPr>
-        <w:t xml:space="preserve">template &amp; function </w:t>
-      </w:r>
-      <w:proofErr w:type="gramStart"/>
-      <w:r>
-        <w:rPr>
-          <w:rFonts w:ascii="Adobe Arabic" w:hAnsi="Adobe Arabic" w:cs="Adobe Arabic"/>
-          <w:b/>
-          <w:bCs/>
-          <w:color w:val="FF0000"/>
-          <w:sz w:val="40"/>
-          <w:szCs w:val="40"/>
-          <w:lang w:bidi="fa-IR"/>
-        </w:rPr>
-        <w:t>overloading</w:t>
-      </w:r>
-      <w:r>
-        <w:rPr>
-          <w:rFonts w:ascii="Adobe Arabic" w:hAnsi="Adobe Arabic" w:cs="Adobe Arabic" w:hint="cs"/>
-          <w:b/>
-          <w:bCs/>
-          <w:color w:val="FF0000"/>
-          <w:sz w:val="40"/>
-          <w:szCs w:val="40"/>
-          <w:rtl/>
-          <w:lang w:bidi="fa-IR"/>
-        </w:rPr>
-        <w:t xml:space="preserve"> :</w:t>
-      </w:r>
-      <w:proofErr w:type="gramEnd"/>
-      <w:r>
-        <w:rPr>
-          <w:rFonts w:ascii="Adobe Arabic" w:hAnsi="Adobe Arabic" w:cs="Adobe Arabic" w:hint="cs"/>
-          <w:b/>
-          <w:bCs/>
-          <w:color w:val="FF0000"/>
-          <w:sz w:val="40"/>
-          <w:szCs w:val="40"/>
-          <w:rtl/>
-          <w:lang w:bidi="fa-IR"/>
-        </w:rPr>
-        <w:t xml:space="preserve"> </w:t>
+        <w:t>template &amp; function overloading</w:t>
+      </w:r>
+      <w:r>
+        <w:rPr>
+          <w:rFonts w:ascii="Adobe Arabic" w:hAnsi="Adobe Arabic" w:cs="Adobe Arabic" w:hint="cs"/>
+          <w:b/>
+          <w:bCs/>
+          <w:color w:val="FF0000"/>
+          <w:sz w:val="40"/>
+          <w:szCs w:val="40"/>
+          <w:rtl/>
+          <w:lang w:bidi="fa-IR"/>
+        </w:rPr>
+        <w:t xml:space="preserve"> : </w:t>
       </w:r>
     </w:p>
     <w:p>
@@ -8185,27 +7921,15 @@
         </w:rPr>
         <w:t>(</w:t>
       </w:r>
-      <w:proofErr w:type="spellStart"/>
-      <w:r>
-        <w:rPr>
-          <w:rFonts w:ascii="Adobe Arabic" w:hAnsi="Adobe Arabic" w:cs="Adobe Arabic"/>
-          <w:color w:val="FF0000"/>
-          <w:sz w:val="40"/>
-          <w:szCs w:val="40"/>
-          <w:lang w:bidi="fa-IR"/>
-        </w:rPr>
-        <w:t>template,operator</w:t>
-      </w:r>
-      <w:proofErr w:type="spellEnd"/>
-      <w:r>
-        <w:rPr>
-          <w:rFonts w:ascii="Adobe Arabic" w:hAnsi="Adobe Arabic" w:cs="Adobe Arabic"/>
-          <w:color w:val="FF0000"/>
-          <w:sz w:val="40"/>
-          <w:szCs w:val="40"/>
-          <w:lang w:bidi="fa-IR"/>
-        </w:rPr>
-        <w:t xml:space="preserve"> overloading ,static data member </w:t>
+      <w:r>
+        <w:rPr>
+          <w:rFonts w:ascii="Adobe Arabic" w:hAnsi="Adobe Arabic" w:cs="Adobe Arabic"/>
+          <w:color w:val="FF0000"/>
+          <w:sz w:val="40"/>
+          <w:szCs w:val="40"/>
+          <w:lang w:bidi="fa-IR"/>
+        </w:rPr>
+        <w:t xml:space="preserve">template,operator overloading ,static data member </w:t>
       </w:r>
       <w:r>
         <w:rPr>
@@ -8395,7 +8119,6 @@
         </w:rPr>
         <w:t xml:space="preserve"> </w:t>
       </w:r>
-      <w:proofErr w:type="spellStart"/>
       <w:r>
         <w:rPr>
           <w:rFonts w:ascii="Adobe Arabic" w:hAnsi="Adobe Arabic" w:cs="Adobe Arabic"/>
@@ -8406,7 +8129,6 @@
         </w:rPr>
         <w:t>handeling</w:t>
       </w:r>
-      <w:proofErr w:type="spellEnd"/>
       <w:r>
         <w:rPr>
           <w:rFonts w:ascii="Adobe Arabic" w:hAnsi="Adobe Arabic" w:cs="Adobe Arabic" w:hint="cs"/>
@@ -8773,7 +8495,6 @@
           <w:color w:val="000000" w:themeColor="text1"/>
           <w:sz w:val="40"/>
           <w:szCs w:val="40"/>
-          <w:rtl/>
           <w:lang w:bidi="fa-IR"/>
         </w:rPr>
       </w:pPr>
@@ -8787,6 +8508,52 @@
           <w:lang w:bidi="fa-IR"/>
         </w:rPr>
         <w:t>8. دیباگ کردن مینی گیم ها و ماژول بندی آنها (هر شخص برای خود)</w:t>
+      </w:r>
+    </w:p>
+    <w:p>
+      <w:pPr>
+        <w:bidi/>
+        <w:rPr>
+          <w:rFonts w:ascii="Adobe Arabic" w:hAnsi="Adobe Arabic" w:cs="Adobe Arabic" w:hint="cs"/>
+          <w:color w:val="000000" w:themeColor="text1"/>
+          <w:sz w:val="40"/>
+          <w:szCs w:val="40"/>
+          <w:rtl/>
+          <w:lang w:bidi="fa-IR"/>
+        </w:rPr>
+      </w:pPr>
+      <w:r>
+        <w:rPr>
+          <w:rFonts w:ascii="Adobe Arabic" w:hAnsi="Adobe Arabic" w:cs="Adobe Arabic" w:hint="cs"/>
+          <w:color w:val="000000" w:themeColor="text1"/>
+          <w:sz w:val="40"/>
+          <w:szCs w:val="40"/>
+          <w:rtl/>
+          <w:lang w:bidi="fa-IR"/>
+        </w:rPr>
+        <w:t xml:space="preserve">9.ایجاد تست کیس (احمدرضا طهماسبی </w:t>
+      </w:r>
+      <w:r>
+        <w:rPr>
+          <w:rFonts w:ascii="Adobe Arabic" w:hAnsi="Adobe Arabic" w:cs="Adobe Arabic"/>
+          <w:color w:val="000000" w:themeColor="text1"/>
+          <w:sz w:val="40"/>
+          <w:szCs w:val="40"/>
+          <w:rtl/>
+          <w:lang w:bidi="fa-IR"/>
+        </w:rPr>
+        <w:t>–</w:t>
+      </w:r>
+      <w:r>
+        <w:rPr>
+          <w:rFonts w:ascii="Adobe Arabic" w:hAnsi="Adobe Arabic" w:cs="Adobe Arabic" w:hint="cs"/>
+          <w:color w:val="000000" w:themeColor="text1"/>
+          <w:sz w:val="40"/>
+          <w:szCs w:val="40"/>
+          <w:rtl/>
+          <w:lang w:bidi="fa-IR"/>
+        </w:rPr>
+        <w:t xml:space="preserve"> بکتاش انصاری)</w:t>
       </w:r>
     </w:p>
     <w:p>
@@ -9101,55 +8868,7 @@
             <w:szCs w:val="56"/>
             <w:lang w:bidi="fa-IR"/>
           </w:rPr>
-          <w:t>https://github.com/b</w:t>
-        </w:r>
-        <w:r>
-          <w:rPr>
-            <w:rStyle w:val="Hyperlink"/>
-            <w:rFonts w:ascii="Adobe Arabic" w:hAnsi="Adobe Arabic" w:cs="Adobe Arabic"/>
-            <w:b/>
-            <w:bCs/>
-            <w:sz w:val="56"/>
-            <w:szCs w:val="56"/>
-            <w:lang w:bidi="fa-IR"/>
-          </w:rPr>
-          <w:t>a</w:t>
-        </w:r>
-        <w:r>
-          <w:rPr>
-            <w:rStyle w:val="Hyperlink"/>
-            <w:rFonts w:ascii="Adobe Arabic" w:hAnsi="Adobe Arabic" w:cs="Adobe Arabic"/>
-            <w:b/>
-            <w:bCs/>
-            <w:sz w:val="56"/>
-            <w:szCs w:val="56"/>
-            <w:lang w:bidi="fa-IR"/>
-          </w:rPr>
-          <w:t>kta</w:t>
-        </w:r>
-        <w:r>
-          <w:rPr>
-            <w:rStyle w:val="Hyperlink"/>
-            <w:rFonts w:ascii="Adobe Arabic" w:hAnsi="Adobe Arabic" w:cs="Adobe Arabic"/>
-            <w:b/>
-            <w:bCs/>
-            <w:sz w:val="56"/>
-            <w:szCs w:val="56"/>
-            <w:lang w:bidi="fa-IR"/>
-          </w:rPr>
-          <w:t>s</w:t>
-        </w:r>
-        <w:r>
-          <w:rPr>
-            <w:rStyle w:val="Hyperlink"/>
-            <w:rFonts w:ascii="Adobe Arabic" w:hAnsi="Adobe Arabic" w:cs="Adobe Arabic"/>
-            <w:b/>
-            <w:bCs/>
-            <w:sz w:val="56"/>
-            <w:szCs w:val="56"/>
-            <w:lang w:bidi="fa-IR"/>
-          </w:rPr>
-          <w:t>h81/ngp</w:t>
+          <w:t>https://github.com/baktash81/ngp</w:t>
         </w:r>
       </w:hyperlink>
     </w:p>
@@ -9389,6 +9108,7 @@
           <w:color w:val="000000" w:themeColor="text1"/>
           <w:sz w:val="40"/>
           <w:szCs w:val="40"/>
+          <w:rtl/>
           <w:lang w:bidi="fa-IR"/>
         </w:rPr>
       </w:pPr>
@@ -9411,6 +9131,27 @@
           <w:lang w:bidi="fa-IR"/>
         </w:rPr>
         <w:t>google</w:t>
+      </w:r>
+    </w:p>
+    <w:p>
+      <w:pPr>
+        <w:rPr>
+          <w:rFonts w:ascii="Adobe Arabic" w:hAnsi="Adobe Arabic" w:cs="Adobe Arabic"/>
+          <w:color w:val="000000" w:themeColor="text1"/>
+          <w:sz w:val="40"/>
+          <w:szCs w:val="40"/>
+          <w:lang w:bidi="fa-IR"/>
+        </w:rPr>
+      </w:pPr>
+      <w:r>
+        <w:rPr>
+          <w:rFonts w:ascii="Adobe Arabic" w:hAnsi="Adobe Arabic" w:cs="Adobe Arabic"/>
+          <w:color w:val="000000" w:themeColor="text1"/>
+          <w:sz w:val="40"/>
+          <w:szCs w:val="40"/>
+          <w:lang w:bidi="fa-IR"/>
+        </w:rPr>
+        <w:t>8.cpp.sh</w:t>
       </w:r>
     </w:p>
     <w:bookmarkEnd w:id="0"/>
